--- a/MS3/GonschorAtamantschuk_ImplementationsdokumentationEISSoSe17.docx
+++ b/MS3/GonschorAtamantschuk_ImplementationsdokumentationEISSoSe17.docx
@@ -172,7 +172,15 @@
           <w:sz w:val="52"/>
           <w:szCs w:val="52"/>
         </w:rPr>
-        <w:t>Dokumentation des Projekts</w:t>
+        <w:t>Implementationsd</w:t>
+      </w:r>
+      <w:r>
+        <w:rPr>
+          <w:b/>
+          <w:sz w:val="52"/>
+          <w:szCs w:val="52"/>
+        </w:rPr>
+        <w:t>okumentation des Projekts</w:t>
       </w:r>
     </w:p>
     <w:p>
@@ -264,17 +272,6 @@
     <w:p>
       <w:pPr>
         <w:spacing w:after="0"/>
-        <w:rPr>
-          <w:b/>
-          <w:sz w:val="52"/>
-          <w:szCs w:val="52"/>
-        </w:rPr>
-      </w:pPr>
-    </w:p>
-    <w:p>
-      <w:pPr>
-        <w:spacing w:after="0"/>
-        <w:jc w:val="center"/>
         <w:rPr>
           <w:b/>
           <w:sz w:val="52"/>
@@ -406,7 +403,7 @@
           <w:r>
             <w:fldChar w:fldCharType="separate"/>
           </w:r>
-          <w:hyperlink w:anchor="_Toc487028474" w:history="1">
+          <w:hyperlink w:anchor="_Toc487028532" w:history="1">
             <w:r>
               <w:rPr>
                 <w:rStyle w:val="Hyperlink"/>
@@ -448,7 +445,7 @@
                 <w:noProof/>
                 <w:webHidden/>
               </w:rPr>
-              <w:instrText xml:space="preserve"> PAGEREF _Toc487028474 \h </w:instrText>
+              <w:instrText xml:space="preserve"> PAGEREF _Toc487028532 \h </w:instrText>
             </w:r>
             <w:r>
               <w:rPr>
@@ -492,7 +489,7 @@
               <w:lang w:eastAsia="de-DE"/>
             </w:rPr>
           </w:pPr>
-          <w:hyperlink w:anchor="_Toc487028475" w:history="1">
+          <w:hyperlink w:anchor="_Toc487028533" w:history="1">
             <w:r>
               <w:rPr>
                 <w:rStyle w:val="Hyperlink"/>
@@ -534,7 +531,7 @@
                 <w:noProof/>
                 <w:webHidden/>
               </w:rPr>
-              <w:instrText xml:space="preserve"> PAGEREF _Toc487028475 \h </w:instrText>
+              <w:instrText xml:space="preserve"> PAGEREF _Toc487028533 \h </w:instrText>
             </w:r>
             <w:r>
               <w:rPr>
@@ -578,7 +575,7 @@
               <w:lang w:eastAsia="de-DE"/>
             </w:rPr>
           </w:pPr>
-          <w:hyperlink w:anchor="_Toc487028476" w:history="1">
+          <w:hyperlink w:anchor="_Toc487028534" w:history="1">
             <w:r>
               <w:rPr>
                 <w:rStyle w:val="Hyperlink"/>
@@ -620,7 +617,7 @@
                 <w:noProof/>
                 <w:webHidden/>
               </w:rPr>
-              <w:instrText xml:space="preserve"> PAGEREF _Toc487028476 \h </w:instrText>
+              <w:instrText xml:space="preserve"> PAGEREF _Toc487028534 \h </w:instrText>
             </w:r>
             <w:r>
               <w:rPr>
@@ -693,7 +690,7 @@
         </w:numPr>
         <w:spacing w:after="240"/>
       </w:pPr>
-      <w:bookmarkStart w:id="0" w:name="_Toc487028474"/>
+      <w:bookmarkStart w:id="0" w:name="_Toc487028532"/>
       <w:r>
         <w:lastRenderedPageBreak/>
         <w:t>Überblick über das System</w:t>
@@ -702,7 +699,10 @@
     </w:p>
     <w:p>
       <w:r>
-        <w:t>Im Folgenden wird allgemeiner überblick über die Funktionsweise des Systems gegeben. Die Interaktion des Systems startet mit dem Login/</w:t>
+        <w:t>Im Folgenden wird allgemeiner Ü</w:t>
+      </w:r>
+      <w:r>
+        <w:t>berblick über die Funktionsweise des Systems gegeben. Die Interaktion des Systems startet mit dem Login/</w:t>
       </w:r>
       <w:proofErr w:type="spellStart"/>
       <w:r>
@@ -716,10 +716,21 @@
       </w:r>
       <w:proofErr w:type="spellEnd"/>
       <w:r>
-        <w:t xml:space="preserve"> Fenster, in dem man sich mit der Telefonnummer einloggen oder registrieren kann. Bei der Registration muss der Profiltype(</w:t>
+        <w:t xml:space="preserve"> Fenster, in dem man sich mit der Telefonnummer einloggen oder registrieren kann. Bei der Registration muss der </w:t>
       </w:r>
       <w:proofErr w:type="spellStart"/>
       <w:r>
+        <w:t>Usertype</w:t>
+      </w:r>
+      <w:proofErr w:type="spellEnd"/>
+      <w:r>
+        <w:t xml:space="preserve"> </w:t>
+      </w:r>
+      <w:r>
+        <w:t>(</w:t>
+      </w:r>
+      <w:proofErr w:type="spellStart"/>
+      <w:r>
         <w:t>Literater</w:t>
       </w:r>
       <w:proofErr w:type="spellEnd"/>
@@ -732,7 +743,12 @@
       </w:r>
       <w:proofErr w:type="spellEnd"/>
       <w:r>
-        <w:t>) ausgewählt werden. Dadurch kann das System die Lese – und Schreibekompetenzen des Users feststellen und demensprechend die Präsentation der Daten anpassen. Die Präsentationen unterscheiden sich hauptsächlich darin, dass im Profiltype „</w:t>
+        <w:t>) ausgewählt werden. Dadurch kann das System die Lese – und Schreibekompetenzen des Users feststellen und demensprechend die Präsent</w:t>
+      </w:r>
+      <w:bookmarkStart w:id="1" w:name="_GoBack"/>
+      <w:bookmarkEnd w:id="1"/>
+      <w:r>
+        <w:t>ation der Daten anpassen. Die Präsentationen unterscheiden sich hauptsächlich darin, dass im Profiltype „</w:t>
       </w:r>
       <w:proofErr w:type="spellStart"/>
       <w:r>
@@ -740,7 +756,13 @@
       </w:r>
       <w:proofErr w:type="spellEnd"/>
       <w:r>
-        <w:t>“ keine Verwaltungsfunktion für Einträge wie Erstellen, Aktualisieren oder Löschen zugänglich sind.</w:t>
+        <w:t>“ keine Verwaltungsfunktion</w:t>
+      </w:r>
+      <w:r>
+        <w:t>en</w:t>
+      </w:r>
+      <w:r>
+        <w:t xml:space="preserve"> für Einträge wie Erstellen, Aktualisieren oder Löschen zugänglich sind.</w:t>
       </w:r>
     </w:p>
     <w:p>
@@ -832,7 +854,13 @@
       </w:r>
       <w:proofErr w:type="spellEnd"/>
       <w:r>
-        <w:t xml:space="preserve"> hinzufügen. Auf diese Weise bekommen beide den Zugriff auf den gleichen Eintrag.</w:t>
+        <w:t xml:space="preserve"> hinzufügen. Auf diese Weise </w:t>
+      </w:r>
+      <w:r>
+        <w:t>erhalten</w:t>
+      </w:r>
+      <w:r>
+        <w:t xml:space="preserve"> beide den Zugriff auf den gleichen Eintrag.</w:t>
       </w:r>
     </w:p>
     <w:p>
@@ -884,7 +912,13 @@
     </w:p>
     <w:p>
       <w:r>
-        <w:t xml:space="preserve">Weiter wichtige Funktionalität des Systems ist die Vorlese-Funktion der bestimmten Inhalte. Die Informationen, die vom System vorgelesen werden können, sind mit dem entsprechenden Icon gekennzeichnet. Auch die Systemmeldungen wie z.B. „Verbindungsfehler“ werden vom System vorgelesen, um die Gebrauchstauglichkeit für Analphabeten zu optimieren. Um diese Funktion umzusetzen, wurde </w:t>
+        <w:t>Weiter wichtige Funktionalität des Systems ist die Vorlese-Funktion der bestimmten Inhalte. Die Informationen, die vom System vorgelesen werden können, sind mit dem entsprechenden Icon gekennzeichnet. Auch die Systemmeldungen wie z.B. „Verbindungsfehler“ werden vom System vorgelesen, um die Gebrauchstauglichkeit für Analphabeten zu optimieren. Um diese Funktion umzusetzen, wurde</w:t>
+      </w:r>
+      <w:r>
+        <w:t xml:space="preserve"> der</w:t>
+      </w:r>
+      <w:r>
+        <w:t xml:space="preserve"> </w:t>
       </w:r>
       <w:proofErr w:type="spellStart"/>
       <w:r>
@@ -892,7 +926,19 @@
       </w:r>
       <w:proofErr w:type="spellEnd"/>
       <w:r>
-        <w:t xml:space="preserve"> Service von Android verwendet. Dieser Service erlaubt beliebige Texte in verschiedenen Sprachen vorzulesen. Dabei kann des Weiteren die Vorlesegeschwindigkeit gewählt werden, was im Kontext des Systems sehr nützlich war, um die Verständlichkeit des vorzulesenden Textes zu verbessern.</w:t>
+        <w:t xml:space="preserve"> Service von Android verwendet. Dieser Service </w:t>
+      </w:r>
+      <w:r>
+        <w:t>ermöglicht</w:t>
+      </w:r>
+      <w:r>
+        <w:t xml:space="preserve"> beliebige Texte in verschiedenen Sprachen vorzulesen. Dabei kann </w:t>
+      </w:r>
+      <w:r>
+        <w:t>auch</w:t>
+      </w:r>
+      <w:r>
+        <w:t xml:space="preserve"> die Vorlesegeschwindigkeit gewählt werden, was im Kontext des Systems sehr nützlich war, um die Verständlichkeit des vorzulesenden Textes zu verbessern.</w:t>
       </w:r>
     </w:p>
     <w:p>
@@ -931,7 +977,7 @@
         </w:numPr>
         <w:spacing w:after="240"/>
       </w:pPr>
-      <w:bookmarkStart w:id="1" w:name="_Toc487028475"/>
+      <w:bookmarkStart w:id="2" w:name="_Toc487028533"/>
       <w:r>
         <w:lastRenderedPageBreak/>
         <w:t xml:space="preserve">Änderungen der </w:t>
@@ -939,7 +985,7 @@
       <w:r>
         <w:t>Datenstruktur</w:t>
       </w:r>
-      <w:bookmarkEnd w:id="1"/>
+      <w:bookmarkEnd w:id="2"/>
     </w:p>
     <w:p>
       <w:r>
@@ -2094,7 +2140,13 @@
         </mc:AlternateContent>
       </w:r>
       <w:r>
-        <w:t>In diesem Kapitel werden währen der Entwicklung vorgenommene Änderungen beschrieben.</w:t>
+        <w:t>In diesem Kapitel werden währen</w:t>
+      </w:r>
+      <w:r>
+        <w:t>d</w:t>
+      </w:r>
+      <w:r>
+        <w:t xml:space="preserve"> der Entwicklung vorgenommene Änderungen beschrieben.</w:t>
       </w:r>
     </w:p>
     <w:p>
@@ -3449,11 +3501,11 @@
         </w:numPr>
         <w:spacing w:after="240"/>
       </w:pPr>
-      <w:bookmarkStart w:id="2" w:name="_Toc487028476"/>
+      <w:bookmarkStart w:id="3" w:name="_Toc487028534"/>
       <w:r>
         <w:t>Ausblick</w:t>
       </w:r>
-      <w:bookmarkEnd w:id="2"/>
+      <w:bookmarkEnd w:id="3"/>
     </w:p>
     <w:p>
       <w:r>
@@ -3504,10 +3556,14 @@
         <w:t xml:space="preserve"> werden auf dem Client in mehreren Klassen erzeugt. Auch das Volley Framework von Android wird im Projekt so eingesetzt, dass es zur Codeverdoppelungen </w:t>
       </w:r>
       <w:r>
-        <w:t>kommt. Diese nicht optimale Codestruktur ist in den frühen Phasen der Entwicklung entstanden, da die genaue Funktionsweise dieser Technologinnen nicht bekannt war. In den späteren Phasen der Entwicklung wurde die Codeoptimierungen bereits vorgenommen. Doch aufgrund des dadurch entstehenden Overheads und der knappen Zeit sind Kritische Punkte in der Codestruktur geblieben und sollen in der Zukunft behoben werden.</w:t>
-      </w:r>
-      <w:bookmarkStart w:id="3" w:name="_GoBack"/>
-      <w:bookmarkEnd w:id="3"/>
+        <w:t>kommt. Diese nicht optimale Codestruktur ist in den frühen Phasen der Entwicklung entstanden, da die genaue Funktionsweise dieser Technologinnen nicht bekannt war. In den späteren Phasen der Entwicklung wurde</w:t>
+      </w:r>
+      <w:r>
+        <w:t>n</w:t>
+      </w:r>
+      <w:r>
+        <w:t xml:space="preserve"> die Codeoptimierungen bereits vorgenommen. Doch aufgrund des dadurch entstehenden Overheads und der knappen Zeit sind Kritische Punkte in der Codestruktur geblieben und sollen in der Zukunft behoben werden.</w:t>
+      </w:r>
     </w:p>
     <w:sectPr>
       <w:pgSz w:w="11906" w:h="16838"/>
@@ -3645,7 +3701,7 @@
           <w:rPr>
             <w:noProof/>
           </w:rPr>
-          <w:t>I</w:t>
+          <w:t>1</w:t>
         </w:r>
         <w:r>
           <w:fldChar w:fldCharType="end"/>
@@ -6427,7 +6483,7 @@
 </file>
 
 <file path=customXml/itemProps1.xml><?xml version="1.0" encoding="utf-8"?>
-<ds:datastoreItem xmlns:ds="http://schemas.openxmlformats.org/officeDocument/2006/customXml" ds:itemID="{FF2894F2-178C-46CB-A09A-3970DBF6C69F}">
+<ds:datastoreItem xmlns:ds="http://schemas.openxmlformats.org/officeDocument/2006/customXml" ds:itemID="{2AB30AAA-7C5D-4251-BD3A-F9FEEA4B1BE2}">
   <ds:schemaRefs>
     <ds:schemaRef ds:uri="http://schemas.openxmlformats.org/officeDocument/2006/bibliography"/>
   </ds:schemaRefs>

--- a/MS3/GonschorAtamantschuk_ImplementationsdokumentationEISSoSe17.docx
+++ b/MS3/GonschorAtamantschuk_ImplementationsdokumentationEISSoSe17.docx
@@ -403,7 +403,7 @@
           <w:r>
             <w:fldChar w:fldCharType="separate"/>
           </w:r>
-          <w:hyperlink w:anchor="_Toc487028532" w:history="1">
+          <w:hyperlink w:anchor="_Toc487035850" w:history="1">
             <w:r>
               <w:rPr>
                 <w:rStyle w:val="Hyperlink"/>
@@ -445,7 +445,7 @@
                 <w:noProof/>
                 <w:webHidden/>
               </w:rPr>
-              <w:instrText xml:space="preserve"> PAGEREF _Toc487028532 \h </w:instrText>
+              <w:instrText xml:space="preserve"> PAGEREF _Toc487035850 \h </w:instrText>
             </w:r>
             <w:r>
               <w:rPr>
@@ -489,7 +489,7 @@
               <w:lang w:eastAsia="de-DE"/>
             </w:rPr>
           </w:pPr>
-          <w:hyperlink w:anchor="_Toc487028533" w:history="1">
+          <w:hyperlink w:anchor="_Toc487035851" w:history="1">
             <w:r>
               <w:rPr>
                 <w:rStyle w:val="Hyperlink"/>
@@ -531,7 +531,7 @@
                 <w:noProof/>
                 <w:webHidden/>
               </w:rPr>
-              <w:instrText xml:space="preserve"> PAGEREF _Toc487028533 \h </w:instrText>
+              <w:instrText xml:space="preserve"> PAGEREF _Toc487035851 \h </w:instrText>
             </w:r>
             <w:r>
               <w:rPr>
@@ -575,7 +575,7 @@
               <w:lang w:eastAsia="de-DE"/>
             </w:rPr>
           </w:pPr>
-          <w:hyperlink w:anchor="_Toc487028534" w:history="1">
+          <w:hyperlink w:anchor="_Toc487035852" w:history="1">
             <w:r>
               <w:rPr>
                 <w:rStyle w:val="Hyperlink"/>
@@ -617,7 +617,7 @@
                 <w:noProof/>
                 <w:webHidden/>
               </w:rPr>
-              <w:instrText xml:space="preserve"> PAGEREF _Toc487028534 \h </w:instrText>
+              <w:instrText xml:space="preserve"> PAGEREF _Toc487035852 \h </w:instrText>
             </w:r>
             <w:r>
               <w:rPr>
@@ -649,6 +649,350 @@
           </w:hyperlink>
         </w:p>
         <w:p>
+          <w:pPr>
+            <w:pStyle w:val="Verzeichnis1"/>
+            <w:tabs>
+              <w:tab w:val="left" w:pos="440"/>
+              <w:tab w:val="right" w:leader="dot" w:pos="9345"/>
+            </w:tabs>
+            <w:rPr>
+              <w:rFonts w:eastAsiaTheme="minorEastAsia"/>
+              <w:noProof/>
+              <w:lang w:eastAsia="de-DE"/>
+            </w:rPr>
+          </w:pPr>
+          <w:hyperlink w:anchor="_Toc487035853" w:history="1">
+            <w:r>
+              <w:rPr>
+                <w:rStyle w:val="Hyperlink"/>
+                <w:noProof/>
+              </w:rPr>
+              <w:t>4.</w:t>
+            </w:r>
+            <w:r>
+              <w:rPr>
+                <w:rFonts w:eastAsiaTheme="minorEastAsia"/>
+                <w:noProof/>
+                <w:lang w:eastAsia="de-DE"/>
+              </w:rPr>
+              <w:tab/>
+            </w:r>
+            <w:r>
+              <w:rPr>
+                <w:rStyle w:val="Hyperlink"/>
+                <w:noProof/>
+              </w:rPr>
+              <w:t>Installationsdokumentation</w:t>
+            </w:r>
+            <w:r>
+              <w:rPr>
+                <w:noProof/>
+                <w:webHidden/>
+              </w:rPr>
+              <w:tab/>
+            </w:r>
+            <w:r>
+              <w:rPr>
+                <w:noProof/>
+                <w:webHidden/>
+              </w:rPr>
+              <w:fldChar w:fldCharType="begin"/>
+            </w:r>
+            <w:r>
+              <w:rPr>
+                <w:noProof/>
+                <w:webHidden/>
+              </w:rPr>
+              <w:instrText xml:space="preserve"> PAGEREF _Toc487035853 \h </w:instrText>
+            </w:r>
+            <w:r>
+              <w:rPr>
+                <w:noProof/>
+                <w:webHidden/>
+              </w:rPr>
+            </w:r>
+            <w:r>
+              <w:rPr>
+                <w:noProof/>
+                <w:webHidden/>
+              </w:rPr>
+              <w:fldChar w:fldCharType="separate"/>
+            </w:r>
+            <w:r>
+              <w:rPr>
+                <w:noProof/>
+                <w:webHidden/>
+              </w:rPr>
+              <w:t>3</w:t>
+            </w:r>
+            <w:r>
+              <w:rPr>
+                <w:noProof/>
+                <w:webHidden/>
+              </w:rPr>
+              <w:fldChar w:fldCharType="end"/>
+            </w:r>
+          </w:hyperlink>
+        </w:p>
+        <w:p>
+          <w:pPr>
+            <w:pStyle w:val="Verzeichnis2"/>
+            <w:tabs>
+              <w:tab w:val="left" w:pos="880"/>
+              <w:tab w:val="right" w:leader="dot" w:pos="9345"/>
+            </w:tabs>
+            <w:rPr>
+              <w:rFonts w:eastAsiaTheme="minorEastAsia"/>
+              <w:noProof/>
+              <w:lang w:eastAsia="de-DE"/>
+            </w:rPr>
+          </w:pPr>
+          <w:hyperlink w:anchor="_Toc487035854" w:history="1">
+            <w:r>
+              <w:rPr>
+                <w:rStyle w:val="Hyperlink"/>
+                <w:noProof/>
+              </w:rPr>
+              <w:t>4.1.</w:t>
+            </w:r>
+            <w:r>
+              <w:rPr>
+                <w:rFonts w:eastAsiaTheme="minorEastAsia"/>
+                <w:noProof/>
+                <w:lang w:eastAsia="de-DE"/>
+              </w:rPr>
+              <w:tab/>
+            </w:r>
+            <w:r>
+              <w:rPr>
+                <w:rStyle w:val="Hyperlink"/>
+                <w:noProof/>
+              </w:rPr>
+              <w:t>Systemanforderungen</w:t>
+            </w:r>
+            <w:r>
+              <w:rPr>
+                <w:noProof/>
+                <w:webHidden/>
+              </w:rPr>
+              <w:tab/>
+            </w:r>
+            <w:r>
+              <w:rPr>
+                <w:noProof/>
+                <w:webHidden/>
+              </w:rPr>
+              <w:fldChar w:fldCharType="begin"/>
+            </w:r>
+            <w:r>
+              <w:rPr>
+                <w:noProof/>
+                <w:webHidden/>
+              </w:rPr>
+              <w:instrText xml:space="preserve"> PAGEREF _Toc487035854 \h </w:instrText>
+            </w:r>
+            <w:r>
+              <w:rPr>
+                <w:noProof/>
+                <w:webHidden/>
+              </w:rPr>
+            </w:r>
+            <w:r>
+              <w:rPr>
+                <w:noProof/>
+                <w:webHidden/>
+              </w:rPr>
+              <w:fldChar w:fldCharType="separate"/>
+            </w:r>
+            <w:r>
+              <w:rPr>
+                <w:noProof/>
+                <w:webHidden/>
+              </w:rPr>
+              <w:t>3</w:t>
+            </w:r>
+            <w:r>
+              <w:rPr>
+                <w:noProof/>
+                <w:webHidden/>
+              </w:rPr>
+              <w:fldChar w:fldCharType="end"/>
+            </w:r>
+          </w:hyperlink>
+        </w:p>
+        <w:p>
+          <w:pPr>
+            <w:pStyle w:val="Verzeichnis2"/>
+            <w:tabs>
+              <w:tab w:val="left" w:pos="880"/>
+              <w:tab w:val="right" w:leader="dot" w:pos="9345"/>
+            </w:tabs>
+            <w:rPr>
+              <w:rFonts w:eastAsiaTheme="minorEastAsia"/>
+              <w:noProof/>
+              <w:lang w:eastAsia="de-DE"/>
+            </w:rPr>
+          </w:pPr>
+          <w:hyperlink w:anchor="_Toc487035855" w:history="1">
+            <w:r>
+              <w:rPr>
+                <w:rStyle w:val="Hyperlink"/>
+                <w:noProof/>
+              </w:rPr>
+              <w:t>4.2.</w:t>
+            </w:r>
+            <w:r>
+              <w:rPr>
+                <w:rFonts w:eastAsiaTheme="minorEastAsia"/>
+                <w:noProof/>
+                <w:lang w:eastAsia="de-DE"/>
+              </w:rPr>
+              <w:tab/>
+            </w:r>
+            <w:r>
+              <w:rPr>
+                <w:rStyle w:val="Hyperlink"/>
+                <w:noProof/>
+              </w:rPr>
+              <w:t>Server</w:t>
+            </w:r>
+            <w:r>
+              <w:rPr>
+                <w:noProof/>
+                <w:webHidden/>
+              </w:rPr>
+              <w:tab/>
+            </w:r>
+            <w:r>
+              <w:rPr>
+                <w:noProof/>
+                <w:webHidden/>
+              </w:rPr>
+              <w:fldChar w:fldCharType="begin"/>
+            </w:r>
+            <w:r>
+              <w:rPr>
+                <w:noProof/>
+                <w:webHidden/>
+              </w:rPr>
+              <w:instrText xml:space="preserve"> PAGEREF _Toc487035855 \h </w:instrText>
+            </w:r>
+            <w:r>
+              <w:rPr>
+                <w:noProof/>
+                <w:webHidden/>
+              </w:rPr>
+            </w:r>
+            <w:r>
+              <w:rPr>
+                <w:noProof/>
+                <w:webHidden/>
+              </w:rPr>
+              <w:fldChar w:fldCharType="separate"/>
+            </w:r>
+            <w:r>
+              <w:rPr>
+                <w:noProof/>
+                <w:webHidden/>
+              </w:rPr>
+              <w:t>3</w:t>
+            </w:r>
+            <w:r>
+              <w:rPr>
+                <w:noProof/>
+                <w:webHidden/>
+              </w:rPr>
+              <w:fldChar w:fldCharType="end"/>
+            </w:r>
+          </w:hyperlink>
+        </w:p>
+        <w:p>
+          <w:pPr>
+            <w:pStyle w:val="Verzeichnis2"/>
+            <w:tabs>
+              <w:tab w:val="left" w:pos="880"/>
+              <w:tab w:val="right" w:leader="dot" w:pos="9345"/>
+            </w:tabs>
+            <w:rPr>
+              <w:rFonts w:eastAsiaTheme="minorEastAsia"/>
+              <w:noProof/>
+              <w:lang w:eastAsia="de-DE"/>
+            </w:rPr>
+          </w:pPr>
+          <w:hyperlink w:anchor="_Toc487035856" w:history="1">
+            <w:r>
+              <w:rPr>
+                <w:rStyle w:val="Hyperlink"/>
+                <w:noProof/>
+              </w:rPr>
+              <w:t>4.3.</w:t>
+            </w:r>
+            <w:r>
+              <w:rPr>
+                <w:rFonts w:eastAsiaTheme="minorEastAsia"/>
+                <w:noProof/>
+                <w:lang w:eastAsia="de-DE"/>
+              </w:rPr>
+              <w:tab/>
+            </w:r>
+            <w:r>
+              <w:rPr>
+                <w:rStyle w:val="Hyperlink"/>
+                <w:noProof/>
+              </w:rPr>
+              <w:t>Client</w:t>
+            </w:r>
+            <w:r>
+              <w:rPr>
+                <w:noProof/>
+                <w:webHidden/>
+              </w:rPr>
+              <w:tab/>
+            </w:r>
+            <w:r>
+              <w:rPr>
+                <w:noProof/>
+                <w:webHidden/>
+              </w:rPr>
+              <w:fldChar w:fldCharType="begin"/>
+            </w:r>
+            <w:r>
+              <w:rPr>
+                <w:noProof/>
+                <w:webHidden/>
+              </w:rPr>
+              <w:instrText xml:space="preserve"> PAGEREF _Toc487035856 \h </w:instrText>
+            </w:r>
+            <w:r>
+              <w:rPr>
+                <w:noProof/>
+                <w:webHidden/>
+              </w:rPr>
+            </w:r>
+            <w:r>
+              <w:rPr>
+                <w:noProof/>
+                <w:webHidden/>
+              </w:rPr>
+              <w:fldChar w:fldCharType="separate"/>
+            </w:r>
+            <w:r>
+              <w:rPr>
+                <w:noProof/>
+                <w:webHidden/>
+              </w:rPr>
+              <w:t>3</w:t>
+            </w:r>
+            <w:r>
+              <w:rPr>
+                <w:noProof/>
+                <w:webHidden/>
+              </w:rPr>
+              <w:fldChar w:fldCharType="end"/>
+            </w:r>
+          </w:hyperlink>
+        </w:p>
+        <w:p>
           <w:r>
             <w:rPr>
               <w:b/>
@@ -680,6 +1024,8 @@
       <w:r>
         <w:br w:type="page"/>
       </w:r>
+      <w:bookmarkStart w:id="0" w:name="_GoBack"/>
+      <w:bookmarkEnd w:id="0"/>
     </w:p>
     <w:p>
       <w:pPr>
@@ -690,12 +1036,12 @@
         </w:numPr>
         <w:spacing w:after="240"/>
       </w:pPr>
-      <w:bookmarkStart w:id="0" w:name="_Toc487028532"/>
+      <w:bookmarkStart w:id="1" w:name="_Toc487035850"/>
       <w:r>
         <w:lastRenderedPageBreak/>
         <w:t>Überblick über das System</w:t>
       </w:r>
-      <w:bookmarkEnd w:id="0"/>
+      <w:bookmarkEnd w:id="1"/>
     </w:p>
     <w:p>
       <w:r>
@@ -743,12 +1089,7 @@
       </w:r>
       <w:proofErr w:type="spellEnd"/>
       <w:r>
-        <w:t>) ausgewählt werden. Dadurch kann das System die Lese – und Schreibekompetenzen des Users feststellen und demensprechend die Präsent</w:t>
-      </w:r>
-      <w:bookmarkStart w:id="1" w:name="_GoBack"/>
-      <w:bookmarkEnd w:id="1"/>
-      <w:r>
-        <w:t>ation der Daten anpassen. Die Präsentationen unterscheiden sich hauptsächlich darin, dass im Profiltype „</w:t>
+        <w:t>) ausgewählt werden. Dadurch kann das System die Lese – und Schreibekompetenzen des Users feststellen und demensprechend die Präsentation der Daten anpassen. Die Präsentationen unterscheiden sich hauptsächlich darin, dass im Profiltype „</w:t>
       </w:r>
       <w:proofErr w:type="spellStart"/>
       <w:r>
@@ -977,7 +1318,7 @@
         </w:numPr>
         <w:spacing w:after="240"/>
       </w:pPr>
-      <w:bookmarkStart w:id="2" w:name="_Toc487028533"/>
+      <w:bookmarkStart w:id="2" w:name="_Toc487035851"/>
       <w:r>
         <w:lastRenderedPageBreak/>
         <w:t xml:space="preserve">Änderungen der </w:t>
@@ -3329,21 +3670,12 @@
         <w:t xml:space="preserve">erweitert, um die Wetterabfragen nach Location zu ermöglichen. </w:t>
       </w:r>
       <w:r>
-        <w:rPr>
-          <w:lang w:val="en-US"/>
-        </w:rPr>
         <w:t xml:space="preserve">Die </w:t>
       </w:r>
       <w:r>
-        <w:rPr>
-          <w:lang w:val="en-US"/>
-        </w:rPr>
         <w:t>Attribute</w:t>
       </w:r>
       <w:r>
-        <w:rPr>
-          <w:lang w:val="en-US"/>
-        </w:rPr>
         <w:t xml:space="preserve"> </w:t>
       </w:r>
       <w:proofErr w:type="spellStart"/>
@@ -3351,7 +3683,6 @@
         <w:rPr>
           <w:color w:val="9876AA"/>
           <w:sz w:val="18"/>
-          <w:lang w:val="en-US"/>
         </w:rPr>
         <w:t>collaborators_id</w:t>
       </w:r>
@@ -3360,14 +3691,10 @@
         <w:rPr>
           <w:color w:val="9876AA"/>
           <w:sz w:val="18"/>
-          <w:lang w:val="en-US"/>
         </w:rPr>
         <w:t xml:space="preserve"> </w:t>
       </w:r>
       <w:r>
-        <w:rPr>
-          <w:lang w:val="en-US"/>
-        </w:rPr>
         <w:t xml:space="preserve">und </w:t>
       </w:r>
       <w:proofErr w:type="spellStart"/>
@@ -3375,58 +3702,20 @@
         <w:rPr>
           <w:color w:val="9876AA"/>
           <w:sz w:val="18"/>
-          <w:lang w:val="en-US"/>
         </w:rPr>
         <w:t>collaborators_number</w:t>
       </w:r>
       <w:proofErr w:type="spellEnd"/>
       <w:r>
-        <w:rPr>
-          <w:lang w:val="en-US"/>
-        </w:rPr>
-        <w:t xml:space="preserve"> </w:t>
+        <w:t xml:space="preserve"> wurden </w:t>
       </w:r>
       <w:proofErr w:type="spellStart"/>
       <w:r>
-        <w:rPr>
-          <w:lang w:val="en-US"/>
-        </w:rPr>
-        <w:t>wurden</w:t>
+        <w:t>ebenfals</w:t>
       </w:r>
       <w:proofErr w:type="spellEnd"/>
       <w:r>
-        <w:rPr>
-          <w:lang w:val="en-US"/>
-        </w:rPr>
-        <w:t xml:space="preserve"> </w:t>
-      </w:r>
-      <w:proofErr w:type="spellStart"/>
-      <w:r>
-        <w:rPr>
-          <w:lang w:val="en-US"/>
-        </w:rPr>
-        <w:t>ebenfals</w:t>
-      </w:r>
-      <w:proofErr w:type="spellEnd"/>
-      <w:r>
-        <w:rPr>
-          <w:lang w:val="en-US"/>
-        </w:rPr>
-        <w:t xml:space="preserve"> </w:t>
-      </w:r>
-      <w:proofErr w:type="spellStart"/>
-      <w:r>
-        <w:rPr>
-          <w:lang w:val="en-US"/>
-        </w:rPr>
-        <w:t>hinzugefügt</w:t>
-      </w:r>
-      <w:proofErr w:type="spellEnd"/>
-      <w:r>
-        <w:rPr>
-          <w:lang w:val="en-US"/>
-        </w:rPr>
-        <w:t xml:space="preserve">. </w:t>
+        <w:t xml:space="preserve"> hinzugefügt. </w:t>
       </w:r>
       <w:r>
         <w:t>Der</w:t>
@@ -3501,7 +3790,7 @@
         </w:numPr>
         <w:spacing w:after="240"/>
       </w:pPr>
-      <w:bookmarkStart w:id="3" w:name="_Toc487028534"/>
+      <w:bookmarkStart w:id="3" w:name="_Toc487035852"/>
       <w:r>
         <w:t>Ausblick</w:t>
       </w:r>
@@ -3547,10 +3836,7 @@
         <w:t xml:space="preserve"> Klasse</w:t>
       </w:r>
       <w:r>
-        <w:t>, die nach der Benutzung immer gelöscht werden müssen</w:t>
-      </w:r>
-      <w:r>
-        <w:t>,</w:t>
+        <w:t>, die nach der Benutzung immer gelöscht werden müssen,</w:t>
       </w:r>
       <w:r>
         <w:t xml:space="preserve"> werden auf dem Client in mehreren Klassen erzeugt. Auch das Volley Framework von Android wird im Projekt so eingesetzt, dass es zur Codeverdoppelungen </w:t>
@@ -3565,6 +3851,525 @@
         <w:t xml:space="preserve"> die Codeoptimierungen bereits vorgenommen. Doch aufgrund des dadurch entstehenden Overheads und der knappen Zeit sind Kritische Punkte in der Codestruktur geblieben und sollen in der Zukunft behoben werden.</w:t>
       </w:r>
     </w:p>
+    <w:p>
+      <w:pPr>
+        <w:pStyle w:val="berschrift1"/>
+        <w:numPr>
+          <w:ilvl w:val="0"/>
+          <w:numId w:val="1"/>
+        </w:numPr>
+        <w:spacing w:after="240"/>
+      </w:pPr>
+      <w:bookmarkStart w:id="4" w:name="_Toc484788148"/>
+      <w:bookmarkStart w:id="5" w:name="_Toc487035853"/>
+      <w:r>
+        <w:lastRenderedPageBreak/>
+        <w:t>Installationsdokumentation</w:t>
+      </w:r>
+      <w:bookmarkEnd w:id="4"/>
+      <w:bookmarkEnd w:id="5"/>
+    </w:p>
+    <w:p>
+      <w:pPr>
+        <w:pStyle w:val="berschrift2"/>
+        <w:numPr>
+          <w:ilvl w:val="1"/>
+          <w:numId w:val="1"/>
+        </w:numPr>
+        <w:spacing w:after="240"/>
+      </w:pPr>
+      <w:bookmarkStart w:id="6" w:name="_Toc484788149"/>
+      <w:bookmarkStart w:id="7" w:name="_Toc487035854"/>
+      <w:r>
+        <w:t>Systemanforderungen</w:t>
+      </w:r>
+      <w:bookmarkEnd w:id="6"/>
+      <w:bookmarkEnd w:id="7"/>
+    </w:p>
+    <w:p>
+      <w:pPr>
+        <w:rPr>
+          <w:sz w:val="24"/>
+        </w:rPr>
+      </w:pPr>
+      <w:r>
+        <w:rPr>
+          <w:sz w:val="24"/>
+        </w:rPr>
+        <w:t xml:space="preserve">Zum ausführen des Systems werden </w:t>
+      </w:r>
+      <w:proofErr w:type="spellStart"/>
+      <w:r>
+        <w:rPr>
+          <w:sz w:val="24"/>
+        </w:rPr>
+        <w:t>Nodejs</w:t>
+      </w:r>
+      <w:proofErr w:type="spellEnd"/>
+      <w:r>
+        <w:rPr>
+          <w:sz w:val="24"/>
+        </w:rPr>
+        <w:t xml:space="preserve"> und </w:t>
+      </w:r>
+      <w:proofErr w:type="spellStart"/>
+      <w:r>
+        <w:rPr>
+          <w:sz w:val="24"/>
+        </w:rPr>
+        <w:t>MongoDB</w:t>
+      </w:r>
+      <w:proofErr w:type="spellEnd"/>
+      <w:r>
+        <w:rPr>
+          <w:sz w:val="24"/>
+        </w:rPr>
+        <w:t xml:space="preserve"> unter Windows 7-10 und Internetverbindung gebraucht. Für den Client ist mindestens Android 4.0 notwendig. Server und Client müssen sich in gleichem Netz befinden. Im Folgenden werden benötigte Schritte detailliert beschrieben</w:t>
+      </w:r>
+    </w:p>
+    <w:p>
+      <w:pPr>
+        <w:pStyle w:val="berschrift2"/>
+        <w:numPr>
+          <w:ilvl w:val="1"/>
+          <w:numId w:val="1"/>
+        </w:numPr>
+        <w:spacing w:after="240"/>
+      </w:pPr>
+      <w:bookmarkStart w:id="8" w:name="_Toc484788150"/>
+      <w:bookmarkStart w:id="9" w:name="_Toc487035855"/>
+      <w:r>
+        <w:t>Server</w:t>
+      </w:r>
+      <w:bookmarkEnd w:id="8"/>
+      <w:bookmarkEnd w:id="9"/>
+    </w:p>
+    <w:p>
+      <w:pPr>
+        <w:pStyle w:val="Listenabsatz"/>
+        <w:numPr>
+          <w:ilvl w:val="0"/>
+          <w:numId w:val="6"/>
+        </w:numPr>
+        <w:rPr>
+          <w:sz w:val="24"/>
+        </w:rPr>
+      </w:pPr>
+      <w:proofErr w:type="spellStart"/>
+      <w:r>
+        <w:rPr>
+          <w:sz w:val="24"/>
+        </w:rPr>
+        <w:t>Nodejs</w:t>
+      </w:r>
+      <w:proofErr w:type="spellEnd"/>
+      <w:r>
+        <w:rPr>
+          <w:sz w:val="24"/>
+        </w:rPr>
+        <w:t xml:space="preserve"> herunterladen und installieren</w:t>
+      </w:r>
+    </w:p>
+    <w:p>
+      <w:pPr>
+        <w:pStyle w:val="Listenabsatz"/>
+        <w:numPr>
+          <w:ilvl w:val="0"/>
+          <w:numId w:val="6"/>
+        </w:numPr>
+        <w:rPr>
+          <w:sz w:val="24"/>
+        </w:rPr>
+      </w:pPr>
+      <w:r>
+        <w:rPr>
+          <w:sz w:val="24"/>
+        </w:rPr>
+        <w:t xml:space="preserve">Benötigte </w:t>
+      </w:r>
+      <w:proofErr w:type="spellStart"/>
+      <w:r>
+        <w:rPr>
+          <w:sz w:val="24"/>
+        </w:rPr>
+        <w:t>Packeges</w:t>
+      </w:r>
+      <w:proofErr w:type="spellEnd"/>
+      <w:r>
+        <w:rPr>
+          <w:sz w:val="24"/>
+        </w:rPr>
+        <w:t xml:space="preserve"> mit dem </w:t>
+      </w:r>
+      <w:proofErr w:type="spellStart"/>
+      <w:r>
+        <w:rPr>
+          <w:sz w:val="24"/>
+        </w:rPr>
+        <w:t>npm</w:t>
+      </w:r>
+      <w:proofErr w:type="spellEnd"/>
+      <w:r>
+        <w:rPr>
+          <w:sz w:val="24"/>
+        </w:rPr>
+        <w:t xml:space="preserve"> – Befehl über </w:t>
+      </w:r>
+      <w:proofErr w:type="spellStart"/>
+      <w:r>
+        <w:rPr>
+          <w:sz w:val="24"/>
+        </w:rPr>
+        <w:t>console</w:t>
+      </w:r>
+      <w:proofErr w:type="spellEnd"/>
+      <w:r>
+        <w:rPr>
+          <w:sz w:val="24"/>
+        </w:rPr>
+        <w:t xml:space="preserve"> installieren: </w:t>
+      </w:r>
+      <w:proofErr w:type="spellStart"/>
+      <w:r>
+        <w:rPr>
+          <w:i/>
+          <w:sz w:val="24"/>
+        </w:rPr>
+        <w:t>npm</w:t>
+      </w:r>
+      <w:proofErr w:type="spellEnd"/>
+      <w:r>
+        <w:rPr>
+          <w:i/>
+          <w:sz w:val="24"/>
+        </w:rPr>
+        <w:t xml:space="preserve"> </w:t>
+      </w:r>
+      <w:proofErr w:type="spellStart"/>
+      <w:r>
+        <w:rPr>
+          <w:i/>
+          <w:sz w:val="24"/>
+        </w:rPr>
+        <w:t>i</w:t>
+      </w:r>
+      <w:r>
+        <w:rPr>
+          <w:i/>
+          <w:sz w:val="24"/>
+        </w:rPr>
+        <w:t>nstall</w:t>
+      </w:r>
+      <w:proofErr w:type="spellEnd"/>
+    </w:p>
+    <w:p>
+      <w:pPr>
+        <w:pStyle w:val="Listenabsatz"/>
+        <w:numPr>
+          <w:ilvl w:val="0"/>
+          <w:numId w:val="6"/>
+        </w:numPr>
+        <w:rPr>
+          <w:sz w:val="24"/>
+        </w:rPr>
+      </w:pPr>
+      <w:proofErr w:type="spellStart"/>
+      <w:r>
+        <w:rPr>
+          <w:sz w:val="24"/>
+        </w:rPr>
+        <w:t>MongoDB</w:t>
+      </w:r>
+      <w:proofErr w:type="spellEnd"/>
+      <w:r>
+        <w:rPr>
+          <w:sz w:val="24"/>
+        </w:rPr>
+        <w:t xml:space="preserve"> herunterladen und installieren</w:t>
+      </w:r>
+    </w:p>
+    <w:p>
+      <w:pPr>
+        <w:pStyle w:val="Listenabsatz"/>
+        <w:numPr>
+          <w:ilvl w:val="0"/>
+          <w:numId w:val="6"/>
+        </w:numPr>
+        <w:rPr>
+          <w:sz w:val="24"/>
+        </w:rPr>
+      </w:pPr>
+      <w:proofErr w:type="spellStart"/>
+      <w:r>
+        <w:rPr>
+          <w:sz w:val="24"/>
+        </w:rPr>
+        <w:t>MongoDB</w:t>
+      </w:r>
+      <w:proofErr w:type="spellEnd"/>
+      <w:r>
+        <w:rPr>
+          <w:sz w:val="24"/>
+        </w:rPr>
+        <w:t xml:space="preserve"> zur umgebungs</w:t>
+      </w:r>
+      <w:r>
+        <w:rPr>
+          <w:sz w:val="24"/>
+        </w:rPr>
+        <w:t>variablen des Systems hinzufüge</w:t>
+      </w:r>
+    </w:p>
+    <w:p>
+      <w:pPr>
+        <w:pStyle w:val="Listenabsatz"/>
+        <w:numPr>
+          <w:ilvl w:val="0"/>
+          <w:numId w:val="6"/>
+        </w:numPr>
+        <w:rPr>
+          <w:sz w:val="24"/>
+        </w:rPr>
+      </w:pPr>
+      <w:r>
+        <w:rPr>
+          <w:sz w:val="24"/>
+        </w:rPr>
+        <w:t xml:space="preserve">In den Ordner </w:t>
+      </w:r>
+      <w:r>
+        <w:rPr>
+          <w:i/>
+          <w:sz w:val="24"/>
+        </w:rPr>
+        <w:t>EISSS17GonschorAtamantschuk\MS3\</w:t>
+      </w:r>
+      <w:proofErr w:type="spellStart"/>
+      <w:r>
+        <w:rPr>
+          <w:i/>
+          <w:sz w:val="24"/>
+        </w:rPr>
+        <w:t>HarvestHand</w:t>
+      </w:r>
+      <w:proofErr w:type="spellEnd"/>
+      <w:r>
+        <w:rPr>
+          <w:i/>
+          <w:sz w:val="24"/>
+        </w:rPr>
+        <w:t>\Server</w:t>
+      </w:r>
+      <w:r>
+        <w:rPr>
+          <w:i/>
+          <w:sz w:val="24"/>
+        </w:rPr>
+        <w:t xml:space="preserve"> </w:t>
+      </w:r>
+      <w:r>
+        <w:rPr>
+          <w:sz w:val="24"/>
+        </w:rPr>
+        <w:t>wechseln</w:t>
+      </w:r>
+    </w:p>
+    <w:p>
+      <w:pPr>
+        <w:pStyle w:val="Listenabsatz"/>
+        <w:numPr>
+          <w:ilvl w:val="0"/>
+          <w:numId w:val="6"/>
+        </w:numPr>
+        <w:rPr>
+          <w:sz w:val="24"/>
+        </w:rPr>
+      </w:pPr>
+      <w:r>
+        <w:rPr>
+          <w:sz w:val="24"/>
+        </w:rPr>
+        <w:t xml:space="preserve">Datenbank mit dem Konsolenbefehl starten: </w:t>
+      </w:r>
+      <w:proofErr w:type="spellStart"/>
+      <w:r>
+        <w:rPr>
+          <w:i/>
+          <w:sz w:val="24"/>
+        </w:rPr>
+        <w:t>mongod</w:t>
+      </w:r>
+      <w:proofErr w:type="spellEnd"/>
+      <w:r>
+        <w:rPr>
+          <w:i/>
+          <w:sz w:val="24"/>
+        </w:rPr>
+        <w:t xml:space="preserve"> –</w:t>
+      </w:r>
+      <w:proofErr w:type="spellStart"/>
+      <w:r>
+        <w:rPr>
+          <w:i/>
+          <w:sz w:val="24"/>
+        </w:rPr>
+        <w:t>dbpath</w:t>
+      </w:r>
+      <w:proofErr w:type="spellEnd"/>
+      <w:r>
+        <w:rPr>
+          <w:i/>
+          <w:sz w:val="24"/>
+        </w:rPr>
+        <w:t xml:space="preserve"> </w:t>
+      </w:r>
+      <w:proofErr w:type="spellStart"/>
+      <w:r>
+        <w:rPr>
+          <w:i/>
+          <w:sz w:val="24"/>
+        </w:rPr>
+        <w:t>db</w:t>
+      </w:r>
+      <w:proofErr w:type="spellEnd"/>
+    </w:p>
+    <w:p>
+      <w:pPr>
+        <w:pStyle w:val="Listenabsatz"/>
+        <w:numPr>
+          <w:ilvl w:val="0"/>
+          <w:numId w:val="6"/>
+        </w:numPr>
+        <w:rPr>
+          <w:sz w:val="24"/>
+        </w:rPr>
+      </w:pPr>
+      <w:r>
+        <w:rPr>
+          <w:sz w:val="24"/>
+        </w:rPr>
+        <w:t xml:space="preserve">Server in der </w:t>
+      </w:r>
+      <w:proofErr w:type="spellStart"/>
+      <w:r>
+        <w:rPr>
+          <w:sz w:val="24"/>
+        </w:rPr>
+        <w:t>Console</w:t>
+      </w:r>
+      <w:proofErr w:type="spellEnd"/>
+      <w:r>
+        <w:rPr>
+          <w:sz w:val="24"/>
+        </w:rPr>
+        <w:t xml:space="preserve"> starten: </w:t>
+      </w:r>
+      <w:proofErr w:type="spellStart"/>
+      <w:r>
+        <w:rPr>
+          <w:i/>
+          <w:sz w:val="24"/>
+        </w:rPr>
+        <w:t>node</w:t>
+      </w:r>
+      <w:proofErr w:type="spellEnd"/>
+      <w:r>
+        <w:rPr>
+          <w:i/>
+          <w:sz w:val="24"/>
+        </w:rPr>
+        <w:t xml:space="preserve"> </w:t>
+      </w:r>
+      <w:proofErr w:type="spellStart"/>
+      <w:r>
+        <w:rPr>
+          <w:i/>
+          <w:sz w:val="24"/>
+        </w:rPr>
+        <w:t>server</w:t>
+      </w:r>
+      <w:proofErr w:type="spellEnd"/>
+    </w:p>
+    <w:p>
+      <w:pPr>
+        <w:pStyle w:val="berschrift2"/>
+        <w:numPr>
+          <w:ilvl w:val="1"/>
+          <w:numId w:val="1"/>
+        </w:numPr>
+        <w:spacing w:after="240"/>
+      </w:pPr>
+      <w:bookmarkStart w:id="10" w:name="_Toc484788151"/>
+      <w:bookmarkStart w:id="11" w:name="_Toc487035856"/>
+      <w:r>
+        <w:t>Client</w:t>
+      </w:r>
+      <w:bookmarkEnd w:id="10"/>
+      <w:bookmarkEnd w:id="11"/>
+    </w:p>
+    <w:p>
+      <w:pPr>
+        <w:pStyle w:val="Listenabsatz"/>
+        <w:numPr>
+          <w:ilvl w:val="0"/>
+          <w:numId w:val="7"/>
+        </w:numPr>
+        <w:rPr>
+          <w:sz w:val="24"/>
+        </w:rPr>
+      </w:pPr>
+      <w:proofErr w:type="spellStart"/>
+      <w:r>
+        <w:rPr>
+          <w:sz w:val="24"/>
+        </w:rPr>
+        <w:t>HarvestHand.apk</w:t>
+      </w:r>
+      <w:proofErr w:type="spellEnd"/>
+      <w:r>
+        <w:rPr>
+          <w:sz w:val="24"/>
+        </w:rPr>
+        <w:t xml:space="preserve"> ausführen und installieren</w:t>
+      </w:r>
+    </w:p>
+    <w:p>
+      <w:pPr>
+        <w:pStyle w:val="Listenabsatz"/>
+        <w:numPr>
+          <w:ilvl w:val="0"/>
+          <w:numId w:val="7"/>
+        </w:numPr>
+        <w:rPr>
+          <w:sz w:val="24"/>
+        </w:rPr>
+      </w:pPr>
+      <w:r>
+        <w:rPr>
+          <w:sz w:val="24"/>
+        </w:rPr>
+        <w:t>IP Des Servers ermitteln und in der App eintragen</w:t>
+      </w:r>
+    </w:p>
+    <w:p>
+      <w:pPr>
+        <w:pStyle w:val="Listenabsatz"/>
+        <w:numPr>
+          <w:ilvl w:val="0"/>
+          <w:numId w:val="7"/>
+        </w:numPr>
+        <w:rPr>
+          <w:sz w:val="24"/>
+        </w:rPr>
+      </w:pPr>
+      <w:r>
+        <w:rPr>
+          <w:sz w:val="24"/>
+        </w:rPr>
+        <w:t>App benutzen</w:t>
+      </w:r>
+    </w:p>
+    <w:p/>
     <w:sectPr>
       <w:pgSz w:w="11906" w:h="16838"/>
       <w:pgMar w:top="1134" w:right="850" w:bottom="1134" w:left="1701" w:header="708" w:footer="708" w:gutter="0"/>
@@ -3637,6 +4442,7 @@
         <w:docPartUnique/>
       </w:docPartObj>
     </w:sdtPr>
+    <w:sdtEndPr/>
     <w:sdtContent>
       <w:p>
         <w:pPr>
@@ -3682,6 +4488,7 @@
         <w:docPartUnique/>
       </w:docPartObj>
     </w:sdtPr>
+    <w:sdtEndPr/>
     <w:sdtContent>
       <w:p>
         <w:pPr>
@@ -3701,7 +4508,7 @@
           <w:rPr>
             <w:noProof/>
           </w:rPr>
-          <w:t>1</w:t>
+          <w:t>I</w:t>
         </w:r>
         <w:r>
           <w:fldChar w:fldCharType="end"/>
@@ -4292,6 +5099,124 @@
     </w:lvl>
   </w:abstractNum>
   <w:abstractNum w:abstractNumId="6">
+    <w:nsid w:val="30C47F83"/>
+    <w:multiLevelType w:val="multilevel"/>
+    <w:tmpl w:val="86063178"/>
+    <w:lvl w:ilvl="0">
+      <w:start w:val="1"/>
+      <w:numFmt w:val="decimal"/>
+      <w:lvlText w:val="%1."/>
+      <w:lvlJc w:val="left"/>
+      <w:pPr>
+        <w:ind w:left="720" w:hanging="360"/>
+      </w:pPr>
+    </w:lvl>
+    <w:lvl w:ilvl="1">
+      <w:start w:val="1"/>
+      <w:numFmt w:val="decimal"/>
+      <w:isLgl/>
+      <w:lvlText w:val="%1.%2."/>
+      <w:lvlJc w:val="left"/>
+      <w:pPr>
+        <w:ind w:left="1080" w:hanging="720"/>
+      </w:pPr>
+      <w:rPr>
+        <w:rFonts w:hint="default"/>
+      </w:rPr>
+    </w:lvl>
+    <w:lvl w:ilvl="2">
+      <w:start w:val="1"/>
+      <w:numFmt w:val="decimal"/>
+      <w:isLgl/>
+      <w:lvlText w:val="%1.%2.%3."/>
+      <w:lvlJc w:val="left"/>
+      <w:pPr>
+        <w:ind w:left="1080" w:hanging="720"/>
+      </w:pPr>
+      <w:rPr>
+        <w:rFonts w:hint="default"/>
+      </w:rPr>
+    </w:lvl>
+    <w:lvl w:ilvl="3">
+      <w:start w:val="1"/>
+      <w:numFmt w:val="decimal"/>
+      <w:isLgl/>
+      <w:lvlText w:val="%1.%2.%3.%4."/>
+      <w:lvlJc w:val="left"/>
+      <w:pPr>
+        <w:ind w:left="1440" w:hanging="1080"/>
+      </w:pPr>
+      <w:rPr>
+        <w:rFonts w:hint="default"/>
+      </w:rPr>
+    </w:lvl>
+    <w:lvl w:ilvl="4">
+      <w:start w:val="1"/>
+      <w:numFmt w:val="decimal"/>
+      <w:isLgl/>
+      <w:lvlText w:val="%1.%2.%3.%4.%5."/>
+      <w:lvlJc w:val="left"/>
+      <w:pPr>
+        <w:ind w:left="1440" w:hanging="1080"/>
+      </w:pPr>
+      <w:rPr>
+        <w:rFonts w:hint="default"/>
+      </w:rPr>
+    </w:lvl>
+    <w:lvl w:ilvl="5">
+      <w:start w:val="1"/>
+      <w:numFmt w:val="decimal"/>
+      <w:isLgl/>
+      <w:lvlText w:val="%1.%2.%3.%4.%5.%6."/>
+      <w:lvlJc w:val="left"/>
+      <w:pPr>
+        <w:ind w:left="1800" w:hanging="1440"/>
+      </w:pPr>
+      <w:rPr>
+        <w:rFonts w:hint="default"/>
+      </w:rPr>
+    </w:lvl>
+    <w:lvl w:ilvl="6">
+      <w:start w:val="1"/>
+      <w:numFmt w:val="decimal"/>
+      <w:isLgl/>
+      <w:lvlText w:val="%1.%2.%3.%4.%5.%6.%7."/>
+      <w:lvlJc w:val="left"/>
+      <w:pPr>
+        <w:ind w:left="2160" w:hanging="1800"/>
+      </w:pPr>
+      <w:rPr>
+        <w:rFonts w:hint="default"/>
+      </w:rPr>
+    </w:lvl>
+    <w:lvl w:ilvl="7">
+      <w:start w:val="1"/>
+      <w:numFmt w:val="decimal"/>
+      <w:isLgl/>
+      <w:lvlText w:val="%1.%2.%3.%4.%5.%6.%7.%8."/>
+      <w:lvlJc w:val="left"/>
+      <w:pPr>
+        <w:ind w:left="2160" w:hanging="1800"/>
+      </w:pPr>
+      <w:rPr>
+        <w:rFonts w:hint="default"/>
+      </w:rPr>
+    </w:lvl>
+    <w:lvl w:ilvl="8">
+      <w:start w:val="1"/>
+      <w:numFmt w:val="decimal"/>
+      <w:isLgl/>
+      <w:lvlText w:val="%1.%2.%3.%4.%5.%6.%7.%8.%9."/>
+      <w:lvlJc w:val="left"/>
+      <w:pPr>
+        <w:ind w:left="2520" w:hanging="2160"/>
+      </w:pPr>
+      <w:rPr>
+        <w:rFonts w:hint="default"/>
+      </w:rPr>
+    </w:lvl>
+  </w:abstractNum>
+  <w:abstractNum w:abstractNumId="7">
     <w:nsid w:val="33864B55"/>
     <w:multiLevelType w:val="hybridMultilevel"/>
     <w:tmpl w:val="96441D90"/>
@@ -4404,7 +5329,7 @@
       </w:rPr>
     </w:lvl>
   </w:abstractNum>
-  <w:abstractNum w:abstractNumId="7">
+  <w:abstractNum w:abstractNumId="8">
     <w:nsid w:val="35B76095"/>
     <w:multiLevelType w:val="multilevel"/>
     <w:tmpl w:val="E3CA803C"/>
@@ -4490,7 +5415,7 @@
       </w:pPr>
     </w:lvl>
   </w:abstractNum>
-  <w:abstractNum w:abstractNumId="8">
+  <w:abstractNum w:abstractNumId="9">
     <w:nsid w:val="37E34B3A"/>
     <w:multiLevelType w:val="multilevel"/>
     <w:tmpl w:val="E3CA803C"/>
@@ -4576,7 +5501,7 @@
       </w:pPr>
     </w:lvl>
   </w:abstractNum>
-  <w:abstractNum w:abstractNumId="9">
+  <w:abstractNum w:abstractNumId="10">
     <w:nsid w:val="4B164EA8"/>
     <w:multiLevelType w:val="hybridMultilevel"/>
     <w:tmpl w:val="AB2E8BAE"/>
@@ -4689,7 +5614,7 @@
       </w:rPr>
     </w:lvl>
   </w:abstractNum>
-  <w:abstractNum w:abstractNumId="10">
+  <w:abstractNum w:abstractNumId="11">
     <w:nsid w:val="593D4CC1"/>
     <w:multiLevelType w:val="multilevel"/>
     <w:tmpl w:val="E3CA803C"/>
@@ -4775,7 +5700,7 @@
       </w:pPr>
     </w:lvl>
   </w:abstractNum>
-  <w:abstractNum w:abstractNumId="11">
+  <w:abstractNum w:abstractNumId="12">
     <w:nsid w:val="59D87ADF"/>
     <w:multiLevelType w:val="multilevel"/>
     <w:tmpl w:val="9384AA9C"/>
@@ -4888,7 +5813,7 @@
       </w:rPr>
     </w:lvl>
   </w:abstractNum>
-  <w:abstractNum w:abstractNumId="12">
+  <w:abstractNum w:abstractNumId="13">
     <w:nsid w:val="5D054781"/>
     <w:multiLevelType w:val="hybridMultilevel"/>
     <w:tmpl w:val="E13EBF5C"/>
@@ -5001,7 +5926,7 @@
       </w:rPr>
     </w:lvl>
   </w:abstractNum>
-  <w:abstractNum w:abstractNumId="13">
+  <w:abstractNum w:abstractNumId="14">
     <w:nsid w:val="6AC71910"/>
     <w:multiLevelType w:val="hybridMultilevel"/>
     <w:tmpl w:val="3FB08ED4"/>
@@ -5114,7 +6039,7 @@
       </w:rPr>
     </w:lvl>
   </w:abstractNum>
-  <w:abstractNum w:abstractNumId="14">
+  <w:abstractNum w:abstractNumId="15">
     <w:nsid w:val="78506048"/>
     <w:multiLevelType w:val="hybridMultilevel"/>
     <w:tmpl w:val="0FA475A4"/>
@@ -5227,7 +6152,7 @@
       </w:rPr>
     </w:lvl>
   </w:abstractNum>
-  <w:abstractNum w:abstractNumId="15">
+  <w:abstractNum w:abstractNumId="16">
     <w:nsid w:val="7BA77C5B"/>
     <w:multiLevelType w:val="multilevel"/>
     <w:tmpl w:val="1B620968"/>
@@ -5317,22 +6242,22 @@
     <w:abstractNumId w:val="2"/>
   </w:num>
   <w:num w:numId="2">
-    <w:abstractNumId w:val="12"/>
+    <w:abstractNumId w:val="13"/>
   </w:num>
   <w:num w:numId="3">
-    <w:abstractNumId w:val="6"/>
+    <w:abstractNumId w:val="7"/>
   </w:num>
   <w:num w:numId="4">
     <w:abstractNumId w:val="5"/>
   </w:num>
   <w:num w:numId="5">
-    <w:abstractNumId w:val="13"/>
+    <w:abstractNumId w:val="14"/>
   </w:num>
   <w:num w:numId="6">
-    <w:abstractNumId w:val="14"/>
+    <w:abstractNumId w:val="15"/>
   </w:num>
   <w:num w:numId="7">
-    <w:abstractNumId w:val="9"/>
+    <w:abstractNumId w:val="10"/>
   </w:num>
   <w:num w:numId="8">
     <w:abstractNumId w:val="1"/>
@@ -5341,25 +6266,28 @@
     <w:abstractNumId w:val="3"/>
   </w:num>
   <w:num w:numId="10">
-    <w:abstractNumId w:val="15"/>
+    <w:abstractNumId w:val="16"/>
   </w:num>
   <w:num w:numId="11">
     <w:abstractNumId w:val="4"/>
   </w:num>
   <w:num w:numId="12">
-    <w:abstractNumId w:val="7"/>
+    <w:abstractNumId w:val="8"/>
   </w:num>
   <w:num w:numId="13">
-    <w:abstractNumId w:val="10"/>
+    <w:abstractNumId w:val="11"/>
   </w:num>
   <w:num w:numId="14">
     <w:abstractNumId w:val="0"/>
   </w:num>
   <w:num w:numId="15">
-    <w:abstractNumId w:val="8"/>
+    <w:abstractNumId w:val="9"/>
   </w:num>
   <w:num w:numId="16">
-    <w:abstractNumId w:val="11"/>
+    <w:abstractNumId w:val="12"/>
+  </w:num>
+  <w:num w:numId="17">
+    <w:abstractNumId w:val="6"/>
   </w:num>
   <w:numIdMacAtCleanup w:val="16"/>
 </w:numbering>
@@ -6483,7 +7411,7 @@
 </file>
 
 <file path=customXml/itemProps1.xml><?xml version="1.0" encoding="utf-8"?>
-<ds:datastoreItem xmlns:ds="http://schemas.openxmlformats.org/officeDocument/2006/customXml" ds:itemID="{2AB30AAA-7C5D-4251-BD3A-F9FEEA4B1BE2}">
+<ds:datastoreItem xmlns:ds="http://schemas.openxmlformats.org/officeDocument/2006/customXml" ds:itemID="{575695AD-8471-4CB4-9E18-7DCE84AD28D5}">
   <ds:schemaRefs>
     <ds:schemaRef ds:uri="http://schemas.openxmlformats.org/officeDocument/2006/bibliography"/>
   </ds:schemaRefs>

--- a/MS3/GonschorAtamantschuk_ImplementationsdokumentationEISSoSe17.docx
+++ b/MS3/GonschorAtamantschuk_ImplementationsdokumentationEISSoSe17.docx
@@ -1024,8 +1024,6 @@
       <w:r>
         <w:br w:type="page"/>
       </w:r>
-      <w:bookmarkStart w:id="0" w:name="_GoBack"/>
-      <w:bookmarkEnd w:id="0"/>
     </w:p>
     <w:p>
       <w:pPr>
@@ -1036,12 +1034,12 @@
         </w:numPr>
         <w:spacing w:after="240"/>
       </w:pPr>
-      <w:bookmarkStart w:id="1" w:name="_Toc487035850"/>
+      <w:bookmarkStart w:id="0" w:name="_Toc487035850"/>
       <w:r>
         <w:lastRenderedPageBreak/>
         <w:t>Überblick über das System</w:t>
       </w:r>
-      <w:bookmarkEnd w:id="1"/>
+      <w:bookmarkEnd w:id="0"/>
     </w:p>
     <w:p>
       <w:r>
@@ -1318,7 +1316,7 @@
         </w:numPr>
         <w:spacing w:after="240"/>
       </w:pPr>
-      <w:bookmarkStart w:id="2" w:name="_Toc487035851"/>
+      <w:bookmarkStart w:id="1" w:name="_Toc487035851"/>
       <w:r>
         <w:lastRenderedPageBreak/>
         <w:t xml:space="preserve">Änderungen der </w:t>
@@ -1326,7 +1324,7 @@
       <w:r>
         <w:t>Datenstruktur</w:t>
       </w:r>
-      <w:bookmarkEnd w:id="2"/>
+      <w:bookmarkEnd w:id="1"/>
     </w:p>
     <w:p>
       <w:r>
@@ -3790,11 +3788,11 @@
         </w:numPr>
         <w:spacing w:after="240"/>
       </w:pPr>
-      <w:bookmarkStart w:id="3" w:name="_Toc487035852"/>
+      <w:bookmarkStart w:id="2" w:name="_Toc487035852"/>
       <w:r>
         <w:t>Ausblick</w:t>
       </w:r>
-      <w:bookmarkEnd w:id="3"/>
+      <w:bookmarkEnd w:id="2"/>
     </w:p>
     <w:p>
       <w:r>
@@ -3860,14 +3858,14 @@
         </w:numPr>
         <w:spacing w:after="240"/>
       </w:pPr>
-      <w:bookmarkStart w:id="4" w:name="_Toc484788148"/>
-      <w:bookmarkStart w:id="5" w:name="_Toc487035853"/>
+      <w:bookmarkStart w:id="3" w:name="_Toc484788148"/>
+      <w:bookmarkStart w:id="4" w:name="_Toc487035853"/>
       <w:r>
         <w:lastRenderedPageBreak/>
         <w:t>Installationsdokumentation</w:t>
       </w:r>
+      <w:bookmarkEnd w:id="3"/>
       <w:bookmarkEnd w:id="4"/>
-      <w:bookmarkEnd w:id="5"/>
     </w:p>
     <w:p>
       <w:pPr>
@@ -3878,13 +3876,13 @@
         </w:numPr>
         <w:spacing w:after="240"/>
       </w:pPr>
-      <w:bookmarkStart w:id="6" w:name="_Toc484788149"/>
-      <w:bookmarkStart w:id="7" w:name="_Toc487035854"/>
+      <w:bookmarkStart w:id="5" w:name="_Toc484788149"/>
+      <w:bookmarkStart w:id="6" w:name="_Toc487035854"/>
       <w:r>
         <w:t>Systemanforderungen</w:t>
       </w:r>
+      <w:bookmarkEnd w:id="5"/>
       <w:bookmarkEnd w:id="6"/>
-      <w:bookmarkEnd w:id="7"/>
     </w:p>
     <w:p>
       <w:pPr>
@@ -3936,13 +3934,13 @@
         </w:numPr>
         <w:spacing w:after="240"/>
       </w:pPr>
-      <w:bookmarkStart w:id="8" w:name="_Toc484788150"/>
-      <w:bookmarkStart w:id="9" w:name="_Toc487035855"/>
+      <w:bookmarkStart w:id="7" w:name="_Toc484788150"/>
+      <w:bookmarkStart w:id="8" w:name="_Toc487035855"/>
       <w:r>
         <w:t>Server</w:t>
       </w:r>
+      <w:bookmarkEnd w:id="7"/>
       <w:bookmarkEnd w:id="8"/>
-      <w:bookmarkEnd w:id="9"/>
     </w:p>
     <w:p>
       <w:pPr>
@@ -3951,23 +3949,25 @@
           <w:ilvl w:val="0"/>
           <w:numId w:val="6"/>
         </w:numPr>
-        <w:rPr>
-          <w:sz w:val="24"/>
-        </w:rPr>
-      </w:pPr>
+      </w:pPr>
+      <w:r>
+        <w:t xml:space="preserve">Projektordner von </w:t>
+      </w:r>
       <w:proofErr w:type="spellStart"/>
       <w:r>
-        <w:rPr>
-          <w:sz w:val="24"/>
-        </w:rPr>
-        <w:t>Nodejs</w:t>
+        <w:t>Github</w:t>
       </w:r>
       <w:proofErr w:type="spellEnd"/>
       <w:r>
-        <w:rPr>
-          <w:sz w:val="24"/>
-        </w:rPr>
-        <w:t xml:space="preserve"> herunterladen und installieren</w:t>
+        <w:t xml:space="preserve"> </w:t>
+      </w:r>
+      <w:proofErr w:type="spellStart"/>
+      <w:r>
+        <w:t>clonen</w:t>
+      </w:r>
+      <w:proofErr w:type="spellEnd"/>
+      <w:r>
+        <w:t xml:space="preserve"> oder herunterladen</w:t>
       </w:r>
     </w:p>
     <w:p>
@@ -3981,86 +3981,20 @@
           <w:sz w:val="24"/>
         </w:rPr>
       </w:pPr>
+      <w:proofErr w:type="spellStart"/>
       <w:r>
         <w:rPr>
           <w:sz w:val="24"/>
         </w:rPr>
-        <w:t xml:space="preserve">Benötigte </w:t>
-      </w:r>
-      <w:proofErr w:type="spellStart"/>
+        <w:t>Nodejs</w:t>
+      </w:r>
+      <w:proofErr w:type="spellEnd"/>
       <w:r>
         <w:rPr>
           <w:sz w:val="24"/>
         </w:rPr>
-        <w:t>Packeges</w:t>
-      </w:r>
-      <w:proofErr w:type="spellEnd"/>
-      <w:r>
-        <w:rPr>
-          <w:sz w:val="24"/>
-        </w:rPr>
-        <w:t xml:space="preserve"> mit dem </w:t>
-      </w:r>
-      <w:proofErr w:type="spellStart"/>
-      <w:r>
-        <w:rPr>
-          <w:sz w:val="24"/>
-        </w:rPr>
-        <w:t>npm</w:t>
-      </w:r>
-      <w:proofErr w:type="spellEnd"/>
-      <w:r>
-        <w:rPr>
-          <w:sz w:val="24"/>
-        </w:rPr>
-        <w:t xml:space="preserve"> – Befehl über </w:t>
-      </w:r>
-      <w:proofErr w:type="spellStart"/>
-      <w:r>
-        <w:rPr>
-          <w:sz w:val="24"/>
-        </w:rPr>
-        <w:t>console</w:t>
-      </w:r>
-      <w:proofErr w:type="spellEnd"/>
-      <w:r>
-        <w:rPr>
-          <w:sz w:val="24"/>
-        </w:rPr>
-        <w:t xml:space="preserve"> installieren: </w:t>
-      </w:r>
-      <w:proofErr w:type="spellStart"/>
-      <w:r>
-        <w:rPr>
-          <w:i/>
-          <w:sz w:val="24"/>
-        </w:rPr>
-        <w:t>npm</w:t>
-      </w:r>
-      <w:proofErr w:type="spellEnd"/>
-      <w:r>
-        <w:rPr>
-          <w:i/>
-          <w:sz w:val="24"/>
-        </w:rPr>
-        <w:t xml:space="preserve"> </w:t>
-      </w:r>
-      <w:proofErr w:type="spellStart"/>
-      <w:r>
-        <w:rPr>
-          <w:i/>
-          <w:sz w:val="24"/>
-        </w:rPr>
-        <w:t>i</w:t>
-      </w:r>
-      <w:r>
-        <w:rPr>
-          <w:i/>
-          <w:sz w:val="24"/>
-        </w:rPr>
-        <w:t>nstall</w:t>
-      </w:r>
-      <w:proofErr w:type="spellEnd"/>
+        <w:t xml:space="preserve"> herunterladen und installieren</w:t>
+      </w:r>
     </w:p>
     <w:p>
       <w:pPr>
@@ -4069,15 +4003,117 @@
           <w:ilvl w:val="0"/>
           <w:numId w:val="6"/>
         </w:numPr>
+      </w:pPr>
+      <w:r>
+        <w:t>In den Projektordner wechseln</w:t>
+      </w:r>
+    </w:p>
+    <w:p>
+      <w:pPr>
+        <w:pStyle w:val="Listenabsatz"/>
+        <w:numPr>
+          <w:ilvl w:val="0"/>
+          <w:numId w:val="6"/>
+        </w:numPr>
         <w:rPr>
           <w:sz w:val="24"/>
         </w:rPr>
       </w:pPr>
+      <w:r>
+        <w:rPr>
+          <w:sz w:val="24"/>
+        </w:rPr>
+        <w:t xml:space="preserve">Benötigte </w:t>
+      </w:r>
       <w:proofErr w:type="spellStart"/>
       <w:r>
         <w:rPr>
           <w:sz w:val="24"/>
         </w:rPr>
+        <w:t>Packeges</w:t>
+      </w:r>
+      <w:proofErr w:type="spellEnd"/>
+      <w:r>
+        <w:rPr>
+          <w:sz w:val="24"/>
+        </w:rPr>
+        <w:t xml:space="preserve"> mit dem </w:t>
+      </w:r>
+      <w:proofErr w:type="spellStart"/>
+      <w:r>
+        <w:rPr>
+          <w:sz w:val="24"/>
+        </w:rPr>
+        <w:t>npm</w:t>
+      </w:r>
+      <w:proofErr w:type="spellEnd"/>
+      <w:r>
+        <w:rPr>
+          <w:sz w:val="24"/>
+        </w:rPr>
+        <w:t xml:space="preserve"> – Befehl über </w:t>
+      </w:r>
+      <w:r>
+        <w:rPr>
+          <w:sz w:val="24"/>
+        </w:rPr>
+        <w:t>Konsole</w:t>
+      </w:r>
+      <w:r>
+        <w:rPr>
+          <w:sz w:val="24"/>
+        </w:rPr>
+        <w:t xml:space="preserve"> installieren: </w:t>
+      </w:r>
+      <w:proofErr w:type="spellStart"/>
+      <w:r>
+        <w:rPr>
+          <w:i/>
+          <w:sz w:val="24"/>
+        </w:rPr>
+        <w:t>npm</w:t>
+      </w:r>
+      <w:proofErr w:type="spellEnd"/>
+      <w:r>
+        <w:rPr>
+          <w:i/>
+          <w:sz w:val="24"/>
+        </w:rPr>
+        <w:t xml:space="preserve"> </w:t>
+      </w:r>
+      <w:proofErr w:type="spellStart"/>
+      <w:r>
+        <w:rPr>
+          <w:i/>
+          <w:sz w:val="24"/>
+        </w:rPr>
+        <w:t>i</w:t>
+      </w:r>
+      <w:r>
+        <w:rPr>
+          <w:i/>
+          <w:sz w:val="24"/>
+        </w:rPr>
+        <w:t>nstall</w:t>
+      </w:r>
+      <w:proofErr w:type="spellEnd"/>
+    </w:p>
+    <w:p>
+      <w:pPr>
+        <w:pStyle w:val="Listenabsatz"/>
+        <w:numPr>
+          <w:ilvl w:val="0"/>
+          <w:numId w:val="6"/>
+        </w:numPr>
+        <w:rPr>
+          <w:sz w:val="24"/>
+        </w:rPr>
+      </w:pPr>
+      <w:proofErr w:type="spellStart"/>
+      <w:r>
+        <w:rPr>
+          <w:sz w:val="24"/>
+        </w:rPr>
         <w:t>MongoDB</w:t>
       </w:r>
       <w:proofErr w:type="spellEnd"/>
@@ -4085,7 +4121,15 @@
         <w:rPr>
           <w:sz w:val="24"/>
         </w:rPr>
-        <w:t xml:space="preserve"> herunterladen und installieren</w:t>
+        <w:t xml:space="preserve"> herunterladen </w:t>
+      </w:r>
+      <w:bookmarkStart w:id="9" w:name="_GoBack"/>
+      <w:bookmarkEnd w:id="9"/>
+      <w:r>
+        <w:rPr>
+          <w:sz w:val="24"/>
+        </w:rPr>
+        <w:t>und installieren</w:t>
       </w:r>
     </w:p>
     <w:p>
@@ -4348,7 +4392,31 @@
         <w:rPr>
           <w:sz w:val="24"/>
         </w:rPr>
-        <w:t>IP Des Servers ermitteln und in der App eintragen</w:t>
+        <w:t>IP Des Servers</w:t>
+      </w:r>
+      <w:r>
+        <w:rPr>
+          <w:sz w:val="24"/>
+        </w:rPr>
+        <w:t xml:space="preserve"> am Rechner</w:t>
+      </w:r>
+      <w:r>
+        <w:rPr>
+          <w:sz w:val="24"/>
+        </w:rPr>
+        <w:t xml:space="preserve"> ermitteln und in der App</w:t>
+      </w:r>
+      <w:r>
+        <w:rPr>
+          <w:sz w:val="24"/>
+        </w:rPr>
+        <w:t>-Einstellungen</w:t>
+      </w:r>
+      <w:r>
+        <w:rPr>
+          <w:sz w:val="24"/>
+        </w:rPr>
+        <w:t xml:space="preserve"> eintragen</w:t>
       </w:r>
     </w:p>
     <w:p>
@@ -4462,7 +4530,7 @@
           <w:rPr>
             <w:noProof/>
           </w:rPr>
-          <w:t>II</w:t>
+          <w:t>2</w:t>
         </w:r>
         <w:r>
           <w:fldChar w:fldCharType="end"/>
@@ -4508,7 +4576,7 @@
           <w:rPr>
             <w:noProof/>
           </w:rPr>
-          <w:t>I</w:t>
+          <w:t>1</w:t>
         </w:r>
         <w:r>
           <w:fldChar w:fldCharType="end"/>
@@ -6042,7 +6110,7 @@
   <w:abstractNum w:abstractNumId="15">
     <w:nsid w:val="78506048"/>
     <w:multiLevelType w:val="hybridMultilevel"/>
-    <w:tmpl w:val="0FA475A4"/>
+    <w:tmpl w:val="7652B982"/>
     <w:lvl w:ilvl="0" w:tplc="04070001">
       <w:start w:val="1"/>
       <w:numFmt w:val="bullet"/>
@@ -7411,7 +7479,7 @@
 </file>
 
 <file path=customXml/itemProps1.xml><?xml version="1.0" encoding="utf-8"?>
-<ds:datastoreItem xmlns:ds="http://schemas.openxmlformats.org/officeDocument/2006/customXml" ds:itemID="{575695AD-8471-4CB4-9E18-7DCE84AD28D5}">
+<ds:datastoreItem xmlns:ds="http://schemas.openxmlformats.org/officeDocument/2006/customXml" ds:itemID="{903827B5-4BEA-4FC2-890A-BBD2707DB632}">
   <ds:schemaRefs>
     <ds:schemaRef ds:uri="http://schemas.openxmlformats.org/officeDocument/2006/bibliography"/>
   </ds:schemaRefs>
